--- a/baocao.docx
+++ b/baocao.docx
@@ -5683,14 +5683,7 @@
         <w:rPr>
           <w:lang w:val="vi-VN"/>
         </w:rPr>
-        <w:t xml:space="preserve">, cảm biến chuyển động, cảm biến cửa từ, </w:t>
-      </w:r>
-      <w:bookmarkStart w:id="23" w:name="_GoBack"/>
-      <w:r>
-        <w:rPr>
-          <w:lang w:val="vi-VN"/>
-        </w:rPr>
-        <w:t>cảm biến nhiệt độ/khói, còi báo động, vi điều khiể</w:t>
+        <w:t>, cảm biến chuyển động, cảm biến cửa từ, cảm biến nhiệt độ/khói, còi báo động, vi điều khiể</w:t>
       </w:r>
       <w:r>
         <w:rPr>
@@ -5705,7 +5698,6 @@
         <w:t>).</w:t>
       </w:r>
     </w:p>
-    <w:bookmarkEnd w:id="23"/>
     <w:p>
       <w:pPr>
         <w:pStyle w:val="Nidung"/>
@@ -5792,13 +5784,7 @@
         <w:rPr>
           <w:lang w:val="vi-VN"/>
         </w:rPr>
-        <w:t>Cơ chế cảnh báo tự động như gửi thông báo đến điện thoại, phát âm thanh báo động, lưu trữ sự kiện lên hệ thống đám mây.</w:t>
-      </w:r>
-      <w:r>
-        <w:rPr>
-          <w:lang w:val="vi-VN"/>
-        </w:rPr>
-        <w:t xml:space="preserve"> </w:t>
+        <w:t xml:space="preserve">Cơ chế cảnh báo tự động như gửi thông báo đến điện thoại, phát âm thanh báo động, lưu trữ sự kiện lên hệ thống đám mây. </w:t>
       </w:r>
     </w:p>
     <w:p>
@@ -5822,33 +5808,46 @@
     <w:p>
       <w:pPr>
         <w:pStyle w:val="Nidung"/>
-      </w:pPr>
-      <w:r>
-        <w:t>&lt;Phạm vi không gian: tại đâu?</w:t>
-      </w:r>
-    </w:p>
-    <w:p>
-      <w:pPr>
-        <w:pStyle w:val="Nidung"/>
-      </w:pPr>
-      <w:r>
-        <w:t>Phạm vi thời gian: Số liệu thứ cấp thu thập trong thời gian nào? Sơ cấp?</w:t>
-      </w:r>
-    </w:p>
-    <w:p>
-      <w:pPr>
-        <w:pStyle w:val="Nidung"/>
-      </w:pPr>
-      <w:r>
-        <w:t>Ý nghĩa khoa học và thực tiễn của đề tài&gt;</w:t>
+        <w:rPr>
+          <w:lang w:val="vi-VN"/>
+        </w:rPr>
+      </w:pPr>
+      <w:r>
+        <w:rPr>
+          <w:lang w:val="vi-VN"/>
+        </w:rPr>
+        <w:t>Đề tài "Hệ thống an ninh nhà thông minh sử dụng AI và IoT" tập trung nghiên cứu và phát triển giải pháp bảo mật cho các không gian sống và làm việc như hộ gia đình, căn hộ, văn phòng, với khả năng mở rộng ứng dụng trong các tòa nhà thông minh hoặc đô thị thông minh. Về phạm vi thời gian, nghiên cứu sử dụng dữ liệu thứ cấp từ các nguồn tài liệu khoa học, báo cáo công nghệ và sản phẩm thương mại trong giai đoạn 2015–2025 để đảm bảo tính cập nhật. Bên cạnh đó, dữ liệu sơ cấp được thu thập thông qua khảo sát, thử nghiệm thực tế trong quá trình triển khai hệ thống, bao gồm dữ liệu từ cảm biến, hình ảnh xử lý bằng AI và phản hồi người dùng.</w:t>
       </w:r>
     </w:p>
     <w:p>
       <w:pPr>
         <w:pStyle w:val="Caption"/>
         <w:keepNext/>
-      </w:pPr>
-      <w:bookmarkStart w:id="24" w:name="_Toc65180383"/>
+        <w:jc w:val="both"/>
+        <w:rPr>
+          <w:b w:val="0"/>
+          <w:bCs w:val="0"/>
+          <w:i w:val="0"/>
+          <w:szCs w:val="22"/>
+        </w:rPr>
+      </w:pPr>
+      <w:bookmarkStart w:id="23" w:name="_Toc65180383"/>
+      <w:r>
+        <w:rPr>
+          <w:b w:val="0"/>
+          <w:bCs w:val="0"/>
+          <w:i w:val="0"/>
+          <w:szCs w:val="22"/>
+        </w:rPr>
+        <w:lastRenderedPageBreak/>
+        <w:t>Về ý nghĩa khoa học, đề tài đóng góp vào việc phát triển các thuật toán AI trong nhận diện xâm nhập và cảnh báo an ninh, đồng thời tối ưu hóa hệ thống IoT để giải quyết các vấn đề về độ trễ, tiêu thụ năng lượng và bảo mật dữ liệu. Kết quả nghiên cứu cũng có thể làm cơ sở để ứng dụng công nghệ trong các lĩnh vực khác như y tế hay giao thông thông minh. Trên phương diện thực tiễn, hệ thống mang lại giải pháp an ninh tự động, giúp phát hiện và cảnh báo kịp thời các mối nguy như đột nhập, hỏa hoạn hoặc rò rỉ khí gas, qua đó nâng cao an toàn cho người dùng. Ngoài ra, hệ thống còn giảm thiểu chi phí nhân lực, cho phép giám sát từ xa thông qua điện thoại thông minh và có khả năng tích hợp với các thiết bị IoT khác, góp phần thúc đẩy xu hướng nhà thông minh và phát triển đô thị bền vững.</w:t>
+      </w:r>
+    </w:p>
+    <w:p>
+      <w:pPr>
+        <w:pStyle w:val="Caption"/>
+        <w:keepNext/>
+      </w:pPr>
       <w:r>
         <w:t xml:space="preserve">Bảng  </w:t>
       </w:r>
@@ -5874,7 +5873,7 @@
       <w:r>
         <w:t xml:space="preserve"> Danh mục ví dụ phạm vi nghiên cứu</w:t>
       </w:r>
-      <w:bookmarkEnd w:id="24"/>
+      <w:bookmarkEnd w:id="23"/>
     </w:p>
     <w:tbl>
       <w:tblPr>
@@ -6018,6 +6017,9 @@
                 <w:lang w:val="vi-VN"/>
               </w:rPr>
             </w:pPr>
+            <w:r>
+              <w:t>Tòa nhà chung cư</w:t>
+            </w:r>
           </w:p>
         </w:tc>
         <w:tc>
@@ -6035,6 +6037,9 @@
                 <w:lang w:val="vi-VN"/>
               </w:rPr>
             </w:pPr>
+            <w:r>
+              <w:t>01/2025 – 04/2025</w:t>
+            </w:r>
           </w:p>
         </w:tc>
         <w:tc>
@@ -6052,6 +6057,9 @@
                 <w:lang w:val="vi-VN"/>
               </w:rPr>
             </w:pPr>
+            <w:r>
+              <w:t>Ứng dụng IoT và AI trong giám sát an ninh</w:t>
+            </w:r>
           </w:p>
         </w:tc>
         <w:tc>
@@ -6069,6 +6077,9 @@
                 <w:lang w:val="vi-VN"/>
               </w:rPr>
             </w:pPr>
+            <w:r>
+              <w:t>Cảnh báo sớm, tăng tính an toàn cho cư dân</w:t>
+            </w:r>
           </w:p>
         </w:tc>
       </w:tr>
@@ -6088,6 +6099,9 @@
                 <w:lang w:val="vi-VN"/>
               </w:rPr>
             </w:pPr>
+            <w:r>
+              <w:t>Nhà ở biệt lập</w:t>
+            </w:r>
           </w:p>
         </w:tc>
         <w:tc>
@@ -6105,6 +6119,9 @@
                 <w:lang w:val="vi-VN"/>
               </w:rPr>
             </w:pPr>
+            <w:r>
+              <w:t>01/2025 – 04/2025</w:t>
+            </w:r>
           </w:p>
         </w:tc>
         <w:tc>
@@ -6122,6 +6139,9 @@
                 <w:lang w:val="vi-VN"/>
               </w:rPr>
             </w:pPr>
+            <w:r>
+              <w:t>Học máy trong nhận diện khuôn mặt</w:t>
+            </w:r>
           </w:p>
         </w:tc>
         <w:tc>
@@ -6139,6 +6159,9 @@
                 <w:lang w:val="vi-VN"/>
               </w:rPr>
             </w:pPr>
+            <w:r>
+              <w:t>Tự động nhận diện người lạ, hỗ trợ điều tra an ninh</w:t>
+            </w:r>
           </w:p>
         </w:tc>
       </w:tr>
@@ -6158,6 +6181,9 @@
                 <w:lang w:val="vi-VN"/>
               </w:rPr>
             </w:pPr>
+            <w:r>
+              <w:t>Khu đô thị thông minh</w:t>
+            </w:r>
           </w:p>
         </w:tc>
         <w:tc>
@@ -6175,6 +6201,9 @@
                 <w:lang w:val="vi-VN"/>
               </w:rPr>
             </w:pPr>
+            <w:r>
+              <w:t>01/2025 – 04/2025</w:t>
+            </w:r>
           </w:p>
         </w:tc>
         <w:tc>
@@ -6192,6 +6221,9 @@
                 <w:lang w:val="vi-VN"/>
               </w:rPr>
             </w:pPr>
+            <w:r>
+              <w:t>Kết nối thiết bị thông minh qua IoT</w:t>
+            </w:r>
           </w:p>
         </w:tc>
         <w:tc>
@@ -6209,6 +6241,9 @@
                 <w:lang w:val="vi-VN"/>
               </w:rPr>
             </w:pPr>
+            <w:r>
+              <w:t>Quản lý tập trung, tối ưu hóa vận hành hệ thống</w:t>
+            </w:r>
           </w:p>
         </w:tc>
       </w:tr>
@@ -6229,19 +6264,128 @@
         <w:pStyle w:val="MucLon"/>
         <w:spacing w:before="0"/>
       </w:pPr>
-      <w:bookmarkStart w:id="25" w:name="_Toc65180331"/>
+      <w:bookmarkStart w:id="24" w:name="_Toc65180331"/>
       <w:r>
         <w:t>1.4 Nội dung thực hiện</w:t>
       </w:r>
-      <w:bookmarkEnd w:id="25"/>
+      <w:bookmarkEnd w:id="24"/>
     </w:p>
     <w:p>
       <w:pPr>
         <w:pStyle w:val="Nidung"/>
-      </w:pPr>
-      <w:bookmarkStart w:id="26" w:name="_Toc27837584"/>
-      <w:r>
-        <w:t>&lt;Viết chi tiết nội dung các công việc mà đề tài sẽ thực hiện&gt;</w:t>
+        <w:rPr>
+          <w:lang w:val="vi-VN"/>
+        </w:rPr>
+      </w:pPr>
+      <w:bookmarkStart w:id="25" w:name="_Toc27837584"/>
+      <w:r>
+        <w:rPr>
+          <w:lang w:val="vi-VN"/>
+        </w:rPr>
+        <w:t xml:space="preserve">Nội dung </w:t>
+      </w:r>
+      <w:r>
+        <w:rPr>
+          <w:lang w:val="vi-VN"/>
+        </w:rPr>
+        <w:t>thự</w:t>
+      </w:r>
+      <w:r>
+        <w:rPr>
+          <w:lang w:val="vi-VN"/>
+        </w:rPr>
+        <w:t>c hiện bao gồm:</w:t>
+      </w:r>
+    </w:p>
+    <w:p>
+      <w:pPr>
+        <w:pStyle w:val="Nidung"/>
+        <w:rPr>
+          <w:lang w:val="vi-VN"/>
+        </w:rPr>
+      </w:pPr>
+      <w:r>
+        <w:rPr>
+          <w:lang w:val="vi-VN"/>
+        </w:rPr>
+        <w:t xml:space="preserve">Mô </w:t>
+      </w:r>
+      <w:r>
+        <w:rPr>
+          <w:lang w:val="vi-VN"/>
+        </w:rPr>
+        <w:t xml:space="preserve">phỏng và thu thập dữ liệu từ cảm biến </w:t>
+      </w:r>
+    </w:p>
+    <w:p>
+      <w:pPr>
+        <w:pStyle w:val="Nidung"/>
+        <w:rPr>
+          <w:lang w:val="vi-VN"/>
+        </w:rPr>
+      </w:pPr>
+      <w:r>
+        <w:rPr>
+          <w:lang w:val="vi-VN"/>
+        </w:rPr>
+        <w:t xml:space="preserve">Sử dụng apache , php và Mysql để tạo sever nhận và gửi dữ liệu </w:t>
+      </w:r>
+    </w:p>
+    <w:p>
+      <w:pPr>
+        <w:pStyle w:val="Nidung"/>
+        <w:rPr>
+          <w:lang w:val="vi-VN"/>
+        </w:rPr>
+      </w:pPr>
+      <w:r>
+        <w:rPr>
+          <w:lang w:val="vi-VN"/>
+        </w:rPr>
+        <w:t>Thiết kế Website</w:t>
+      </w:r>
+    </w:p>
+    <w:p>
+      <w:pPr>
+        <w:pStyle w:val="Nidung"/>
+        <w:rPr>
+          <w:lang w:val="vi-VN"/>
+        </w:rPr>
+      </w:pPr>
+      <w:r>
+        <w:rPr>
+          <w:lang w:val="vi-VN"/>
+        </w:rPr>
+        <w:lastRenderedPageBreak/>
+        <w:t>Xây dựng ưng dụng di động (Mobile app)</w:t>
+      </w:r>
+    </w:p>
+    <w:p>
+      <w:pPr>
+        <w:pStyle w:val="Nidung"/>
+        <w:rPr>
+          <w:lang w:val="vi-VN"/>
+        </w:rPr>
+      </w:pPr>
+      <w:r>
+        <w:rPr>
+          <w:lang w:val="vi-VN"/>
+        </w:rPr>
+        <w:t>Phân tích khuôn mặt nâng cao bảo mật của cửa ra vào thêm còi cành báo khi có hành vi cố tình hay xâm nhập</w:t>
+      </w:r>
+    </w:p>
+    <w:p>
+      <w:pPr>
+        <w:pStyle w:val="Nidung"/>
+        <w:rPr>
+          <w:lang w:val="vi-VN"/>
+        </w:rPr>
+      </w:pPr>
+      <w:r>
+        <w:rPr>
+          <w:lang w:val="vi-VN"/>
+        </w:rPr>
+        <w:t>Tích hợp, kiểm thử và đánh giá</w:t>
       </w:r>
     </w:p>
     <w:p>
@@ -6249,25 +6393,104 @@
         <w:pStyle w:val="MucLon"/>
         <w:spacing w:before="0"/>
       </w:pPr>
-      <w:bookmarkStart w:id="27" w:name="_Toc65180332"/>
+      <w:bookmarkStart w:id="26" w:name="_Toc65180332"/>
       <w:r>
         <w:t>1.5 Phương pháp tiếp cận</w:t>
       </w:r>
+      <w:bookmarkEnd w:id="25"/>
       <w:bookmarkEnd w:id="26"/>
+    </w:p>
+    <w:bookmarkEnd w:id="12"/>
+    <w:p>
+      <w:pPr>
+        <w:pStyle w:val="Nidung"/>
+        <w:rPr>
+          <w:lang w:val="vi-VN"/>
+        </w:rPr>
+      </w:pPr>
+      <w:r>
+        <w:rPr>
+          <w:lang w:val="vi-VN"/>
+        </w:rPr>
+        <w:t>Visual Studio Code (VS Code): Đây là môi trường soạn thảo mã nguồn đa năng, hỗ trợ nhiều ngôn ngữ và tích hợp các tiện ích cho phát triển ứng dụng IoT. VS Code được dùng để phát triển backend/server (nếu lập trình với Node.js, Python…) và frontend (nếu xây dựng website bằng HTML/CSS/JavaScript hay framework liên quan).</w:t>
+      </w:r>
+    </w:p>
+    <w:p>
+      <w:pPr>
+        <w:pStyle w:val="Nidung"/>
+        <w:rPr>
+          <w:lang w:val="vi-VN"/>
+        </w:rPr>
+      </w:pPr>
+      <w:r>
+        <w:rPr>
+          <w:lang w:val="vi-VN"/>
+        </w:rPr>
+        <w:t>Arduino IDE: Dùng để viết chương trình nhúng (firmware) cho các bo mạch cảm biến (Arduino, ESP8266, ESP32…). Nó giúp biên dịch và nạp mã nguồn trực tiếp vào vi điều khiển, kiểm tra hoạt động của các cảm biến.</w:t>
+      </w:r>
+    </w:p>
+    <w:p>
+      <w:pPr>
+        <w:pStyle w:val="Nidung"/>
+        <w:rPr>
+          <w:lang w:val="vi-VN"/>
+        </w:rPr>
+      </w:pPr>
+      <w:r>
+        <w:rPr>
+          <w:lang w:val="vi-VN"/>
+        </w:rPr>
+        <w:t>Apache2 là phần mềm máy chủ web được sử dụng rộng rãi nhất. Nói một cách ngắn gọn, máy chủ web là phần mềm xử lý các yêu cầu truy cập trang web. Sau đó, tùy thuộc vào trang bạn đã yêu cầu, máy chủ sẽ tạo tài liệu để phục vụ bạn ( .html , .php , v.v.).</w:t>
+      </w:r>
+    </w:p>
+    <w:p>
+      <w:pPr>
+        <w:pStyle w:val="Nidung"/>
+        <w:rPr>
+          <w:lang w:val="vi-VN"/>
+        </w:rPr>
+      </w:pPr>
+      <w:r>
+        <w:rPr>
+          <w:lang w:val="vi-VN"/>
+        </w:rPr>
+        <w:t>PHP là ngôn ngữ kịch bản phía máy chủ. PHP ( H ypertext P re p rocessor) được sử dụng để phát triển các ứng dụng web động. Một tệp PHP chứa&lt;?php … ?&gt;thẻ và kết thúc bằng phần mở rộng “ .php “.</w:t>
+      </w:r>
+    </w:p>
+    <w:p>
+      <w:pPr>
+        <w:pStyle w:val="Nidung"/>
+        <w:rPr>
+          <w:lang w:val="vi-VN"/>
+        </w:rPr>
+      </w:pPr>
+      <w:r>
+        <w:rPr>
+          <w:lang w:val="vi-VN"/>
+        </w:rPr>
+        <w:t>MySQL (thường đượ</w:t>
+      </w:r>
+      <w:r>
+        <w:rPr>
+          <w:lang w:val="vi-VN"/>
+        </w:rPr>
+        <w:t>c phát âm là My</w:t>
+      </w:r>
+      <w:bookmarkStart w:id="27" w:name="_GoBack"/>
       <w:bookmarkEnd w:id="27"/>
-    </w:p>
-    <w:p>
-      <w:pPr>
-        <w:pStyle w:val="Nidung"/>
-      </w:pPr>
-      <w:r>
-        <w:rPr>
-          <w:lang w:val="vi-VN"/>
-        </w:rPr>
-        <w:t>&lt;Đưa ra phương pháp để thực hiện đề tài&gt;</w:t>
-      </w:r>
-    </w:p>
-    <w:bookmarkEnd w:id="12"/>
+      <w:r>
+        <w:rPr>
+          <w:lang w:val="vi-VN"/>
+        </w:rPr>
+        <w:t>SQ</w:t>
+      </w:r>
+      <w:r>
+        <w:rPr>
+          <w:lang w:val="vi-VN"/>
+        </w:rPr>
+        <w:t>L ) là một cơ sở dữ liệu quan hệ mã nguồn mở phổ biến.</w:t>
+      </w:r>
+    </w:p>
     <w:p>
       <w:pPr>
         <w:pStyle w:val="Heading1"/>
@@ -6325,6 +6548,9 @@
     <w:p>
       <w:pPr>
         <w:pStyle w:val="MucLon"/>
+        <w:rPr>
+          <w:lang w:val="vi-VN"/>
+        </w:rPr>
       </w:pPr>
       <w:r>
         <w:t>2.1.</w:t>
@@ -6336,247 +6562,242 @@
         <w:t xml:space="preserve"> </w:t>
       </w:r>
       <w:r>
-        <w:t>Tổng quan về công nghệ mạng dự kiến triển khai</w:t>
+        <w:t xml:space="preserve">Tổng quan về </w:t>
+      </w:r>
+      <w:r>
+        <w:rPr>
+          <w:lang w:val="vi-VN"/>
+        </w:rPr>
+        <w:t>ngoại vi</w:t>
+      </w:r>
+    </w:p>
+    <w:p>
+      <w:pPr>
+        <w:pStyle w:val="Tiumc"/>
+        <w:rPr>
+          <w:i/>
+          <w:lang w:val="vi-VN"/>
+        </w:rPr>
+      </w:pPr>
+      <w:r>
+        <w:rPr>
+          <w:rFonts w:eastAsia="Times New Roman" w:cs="Times New Roman"/>
+          <w:bCs w:val="0"/>
+          <w:i/>
+          <w:szCs w:val="26"/>
+          <w:lang w:val="vi-VN"/>
+        </w:rPr>
+        <w:t>Vi điều khiển ESP32</w:t>
       </w:r>
     </w:p>
     <w:p>
       <w:pPr>
         <w:pStyle w:val="Nidung"/>
-        <w:rPr>
-          <w:lang w:val="vi-VN"/>
-        </w:rPr>
-      </w:pPr>
-      <w:r>
-        <w:rPr>
-          <w:lang w:val="vi-VN"/>
-        </w:rPr>
-        <w:t xml:space="preserve">Tên đề mục này mang tính tổng quan về công nghệ sẽ triển khai. Ví dụ: </w:t>
-      </w:r>
-      <w:r>
-        <w:rPr>
-          <w:lang w:val="vi-VN"/>
-        </w:rPr>
-        <w:br/>
-        <w:t xml:space="preserve">“2.1. </w:t>
-      </w:r>
-      <w:r>
+        <w:ind w:left="142" w:firstLine="720"/>
+        <w:rPr>
+          <w:lang w:val="vi-VN"/>
+        </w:rPr>
+      </w:pPr>
+      <w:r>
+        <w:rPr>
+          <w:lang w:val="vi-VN"/>
+        </w:rPr>
+        <w:t>Trong hệ thống nhà thông mình vi điều khiển đóng vai trò trung tâm trong việc thu xập, xử lý và truyền dữ liệu về. Mỗi thiết bị bảo bảo nhiệm vụ cụ thể của hệ thống từ việc đọc dữ liện cảm biến đế việc đưa ra quyết định với những điều kiện tức thời, rồi đến việc gửi dữ liệu về sever. Đề tài sử dùng vi điều khiển chính là ESP32.</w:t>
+      </w:r>
+    </w:p>
+    <w:p>
+      <w:pPr>
+        <w:pStyle w:val="Nidung"/>
+        <w:ind w:left="142" w:firstLine="720"/>
+        <w:rPr>
+          <w:lang w:val="vi-VN"/>
+        </w:rPr>
+      </w:pPr>
+      <w:r>
+        <w:rPr>
+          <w:lang w:val="vi-VN"/>
+        </w:rPr>
+        <w:t>ESP32 là một họ vi điều khiển giá rẻ, tiết kiệm năng lượng tích hợp cả khả năng Wi-Fi và Bluetooth . Các chip này có nhiều tùy chọn xử lý, bao gồm bộ vi xử lý Tensilica Xtensa LX6 có sẵn ở cả hai biến thể lõi kép và lõi đơn, bộ xử lý lõi kép Xtensa LX7 hoặc bộ vi xử lý RISC-V lõi đơn . Ngoài ra, ESP32 kết hợp các thành phần thiết yếu cho truyền thông dữ liệu không dây như công tắc ăng-ten tích hợp, balun RF , bộ khuếch đại công suất, bộ thu tiếng ồn thấp, bộ lọc và mô-đun quản lý nguồn</w:t>
+      </w:r>
+      <w:r>
+        <w:rPr>
+          <w:lang w:val="vi-VN"/>
+        </w:rPr>
+        <w:t xml:space="preserve"> [1]</w:t>
+      </w:r>
+    </w:p>
+    <w:p>
+      <w:pPr>
+        <w:pStyle w:val="Nidung"/>
+        <w:ind w:firstLine="0"/>
+        <w:rPr>
+          <w:lang w:val="vi-VN"/>
+        </w:rPr>
+      </w:pPr>
+      <w:r>
+        <w:rPr>
+          <w:noProof/>
+        </w:rPr>
+        <w:drawing>
+          <wp:inline distT="0" distB="0" distL="0" distR="0" wp14:anchorId="0349FF18" wp14:editId="2C7CBAA6">
+            <wp:extent cx="5580380" cy="2721610"/>
+            <wp:effectExtent l="0" t="0" r="1270" b="2540"/>
+            <wp:docPr id="2" name="Picture 2"/>
+            <wp:cNvGraphicFramePr>
+              <a:graphicFrameLocks xmlns:a="http://schemas.openxmlformats.org/drawingml/2006/main" noChangeAspect="1"/>
+            </wp:cNvGraphicFramePr>
+            <a:graphic xmlns:a="http://schemas.openxmlformats.org/drawingml/2006/main">
+              <a:graphicData uri="http://schemas.openxmlformats.org/drawingml/2006/picture">
+                <pic:pic xmlns:pic="http://schemas.openxmlformats.org/drawingml/2006/picture">
+                  <pic:nvPicPr>
+                    <pic:cNvPr id="2" name="GPIO.png"/>
+                    <pic:cNvPicPr/>
+                  </pic:nvPicPr>
+                  <pic:blipFill>
+                    <a:blip r:embed="rId9" cstate="print">
+                      <a:extLst>
+                        <a:ext uri="{28A0092B-C50C-407E-A947-70E740481C1C}">
+                          <a14:useLocalDpi xmlns:a14="http://schemas.microsoft.com/office/drawing/2010/main" val="0"/>
+                        </a:ext>
+                      </a:extLst>
+                    </a:blip>
+                    <a:stretch>
+                      <a:fillRect/>
+                    </a:stretch>
+                  </pic:blipFill>
+                  <pic:spPr>
+                    <a:xfrm>
+                      <a:off x="0" y="0"/>
+                      <a:ext cx="5580380" cy="2721610"/>
+                    </a:xfrm>
+                    <a:prstGeom prst="rect">
+                      <a:avLst/>
+                    </a:prstGeom>
+                  </pic:spPr>
+                </pic:pic>
+              </a:graphicData>
+            </a:graphic>
+          </wp:inline>
+        </w:drawing>
+      </w:r>
+    </w:p>
+    <w:p>
+      <w:pPr>
+        <w:pStyle w:val="Caption"/>
+        <w:rPr>
+          <w:lang w:val="vi-VN"/>
+        </w:rPr>
+      </w:pPr>
+      <w:r>
+        <w:t xml:space="preserve">Hình 2. </w:t>
+      </w:r>
+      <w:fldSimple w:instr=" SEQ Hình_2. \* ARABIC ">
+        <w:r>
+          <w:rPr>
+            <w:noProof/>
+          </w:rPr>
+          <w:t>1</w:t>
+        </w:r>
+      </w:fldSimple>
+      <w:r>
+        <w:rPr>
+          <w:lang w:val="vi-VN"/>
+        </w:rPr>
+        <w:t xml:space="preserve">: </w:t>
+      </w:r>
+      <w:r>
+        <w:rPr>
+          <w:lang w:val="vi-VN"/>
+        </w:rPr>
+        <w:t>ESP32</w:t>
+      </w:r>
+    </w:p>
+    <w:p>
+      <w:pPr>
+        <w:pStyle w:val="gachdaudong"/>
+        <w:numPr>
+          <w:ilvl w:val="0"/>
+          <w:numId w:val="34"/>
+        </w:numPr>
+        <w:ind w:left="0" w:firstLine="360"/>
+      </w:pPr>
+      <w:r>
+        <w:lastRenderedPageBreak/>
+        <w:t>Tương thích với Arduino IDE, dễ lập trình. Hỗ trợ nhiều chuẩn giao tiếp như UART, I2C, SPI – phù hợp kết nối cảm biến. Tiêu thụ điện năng thấp, phù hợp cho các thiết bị hoạt động độc lập với pin.</w:t>
+      </w:r>
+    </w:p>
+    <w:p>
+      <w:pPr>
+        <w:pStyle w:val="MucLon"/>
+      </w:pPr>
+      <w:r>
+        <w:t xml:space="preserve">2.2. Giới thiệu về công nghệ mạng mà đề tài sẽ triển khai </w:t>
+      </w:r>
+    </w:p>
+    <w:p>
+      <w:pPr>
+        <w:pStyle w:val="Nidung"/>
+        <w:rPr>
+          <w:lang w:val="vi-VN"/>
+        </w:rPr>
+      </w:pPr>
+      <w:r>
+        <w:t>Tên đề mục này thể hiện rõ công nghệ mạng sẽ triển khai trong đề tài. Ví dụ: “2.2. Công nghệ ảo hóa máy phục vụ với Vmware Esx Server”</w:t>
+      </w:r>
+      <w:r>
+        <w:rPr>
+          <w:lang w:val="vi-VN"/>
+        </w:rPr>
+        <w:t>;</w:t>
+      </w:r>
+    </w:p>
+    <w:p>
+      <w:pPr>
+        <w:pStyle w:val="Nidung"/>
         <w:rPr>
           <w:i/>
           <w:iCs/>
-          <w:lang w:val="vi-VN"/>
-        </w:rPr>
-        <w:t>Công nghệ ảo hóa máy phục vụ</w:t>
-      </w:r>
-      <w:r>
-        <w:rPr>
-          <w:lang w:val="vi-VN"/>
-        </w:rPr>
-        <w:t>”.</w:t>
+        </w:rPr>
+      </w:pPr>
+      <w:r>
+        <w:rPr>
+          <w:lang w:val="vi-VN"/>
+        </w:rPr>
+        <w:t xml:space="preserve">Nội dung phần này trình bày chi tiết, đầy đủ về công nghệ mạng sẽ triển khai cho doanh nghiệp. </w:t>
+      </w:r>
+      <w:r>
+        <w:t>Trong đó lưu ý:</w:t>
+      </w:r>
+    </w:p>
+    <w:p>
+      <w:pPr>
+        <w:pStyle w:val="gachdaudong"/>
+      </w:pPr>
+      <w:r>
+        <w:t>Giới thiệu, phân tích chi tiết về công nghệ mạng mà đề tài sẽ triển khai: khái niệm, nguyên lý hoạt động, mô hình kiến trúc tổng thể;</w:t>
+      </w:r>
+    </w:p>
+    <w:p>
+      <w:pPr>
+        <w:pStyle w:val="gachdaudong"/>
+      </w:pPr>
+      <w:r>
+        <w:t>Trình bày mô hình triển khai công nghệ mạng mới;</w:t>
+      </w:r>
+    </w:p>
+    <w:p>
+      <w:pPr>
+        <w:pStyle w:val="gachdaudong"/>
+      </w:pPr>
+      <w:r>
+        <w:t xml:space="preserve">Các vấn đề liên quan khi triển khai công nghệ này. </w:t>
       </w:r>
     </w:p>
     <w:p>
       <w:pPr>
         <w:pStyle w:val="Nidung"/>
-        <w:rPr>
-          <w:i/>
-          <w:iCs/>
-          <w:lang w:val="vi-VN"/>
-        </w:rPr>
-      </w:pPr>
-      <w:r>
-        <w:rPr>
-          <w:lang w:val="vi-VN"/>
-        </w:rPr>
-        <w:t xml:space="preserve">Nội dung phần này trình bày đơn giản, ngắn gọn đầy đủ theo ý hiểu của mình sau khi đã sử dụng tài liệu tham khảo: </w:t>
-      </w:r>
-      <w:r>
-        <w:rPr>
-          <w:b/>
-          <w:bCs/>
-          <w:i/>
-          <w:iCs/>
-          <w:color w:val="FF0000"/>
-          <w:lang w:val="vi-VN"/>
-        </w:rPr>
-        <w:t>Không copy nguyên bản từ 1 tài liệu nào đó</w:t>
-      </w:r>
-      <w:r>
-        <w:rPr>
-          <w:i/>
-          <w:iCs/>
-          <w:color w:val="FF0000"/>
-          <w:lang w:val="vi-VN"/>
-        </w:rPr>
-        <w:t>.</w:t>
-      </w:r>
-    </w:p>
-    <w:p>
-      <w:pPr>
-        <w:pStyle w:val="Nidung"/>
-        <w:rPr>
-          <w:lang w:val="vi-VN"/>
-        </w:rPr>
-      </w:pPr>
-      <w:r>
-        <w:rPr>
-          <w:lang w:val="vi-VN"/>
-        </w:rPr>
-        <w:t>Dưới đây là một số gợi ý về nội dung trình bày:</w:t>
-      </w:r>
-    </w:p>
-    <w:p>
-      <w:pPr>
-        <w:pStyle w:val="gachdaudong"/>
-        <w:rPr>
-          <w:lang w:val="vi-VN"/>
-        </w:rPr>
-      </w:pPr>
-      <w:r>
-        <w:rPr>
-          <w:lang w:val="vi-VN"/>
-        </w:rPr>
-        <w:t>Giới thiệu tổng quan, thật ngắn gọn về mạng máy tính, thiết bị mạng và các vấn đề liên quan.</w:t>
-      </w:r>
-      <w:r>
-        <w:rPr>
-          <w:lang w:val="vi-VN"/>
-        </w:rPr>
-        <w:t>;</w:t>
-      </w:r>
-    </w:p>
-    <w:p>
-      <w:pPr>
-        <w:pStyle w:val="gachdaudong"/>
-        <w:rPr>
-          <w:lang w:val="vi-VN"/>
-        </w:rPr>
-      </w:pPr>
-      <w:r>
-        <w:rPr>
-          <w:lang w:val="vi-VN"/>
-        </w:rPr>
-        <w:t>Giới thiệu ngắn gọn về hệ điều hành mạng, một số dịch vụ mạng</w:t>
-      </w:r>
-      <w:r>
-        <w:rPr>
-          <w:lang w:val="vi-VN"/>
-        </w:rPr>
-        <w:t>;</w:t>
-      </w:r>
-    </w:p>
-    <w:p>
-      <w:pPr>
-        <w:pStyle w:val="gachdaudong"/>
-        <w:rPr>
-          <w:lang w:val="vi-VN"/>
-        </w:rPr>
-      </w:pPr>
-      <w:r>
-        <w:rPr>
-          <w:lang w:val="vi-VN"/>
-        </w:rPr>
-        <w:t>Giới thiệu một số công nghệ mạng mới: công nghệ ảo hóa máy phục vụ, công nghệ mạng WAN, mạng WLAN, MANET, kiểm thử xâm nhập mạng, bảo mật mạng</w:t>
-      </w:r>
-      <w:r>
-        <w:rPr>
-          <w:lang w:val="vi-VN"/>
-        </w:rPr>
-        <w:t>;</w:t>
-      </w:r>
-    </w:p>
-    <w:p>
-      <w:pPr>
-        <w:pStyle w:val="gachdaudong"/>
-        <w:rPr>
-          <w:lang w:val="vi-VN"/>
-        </w:rPr>
-      </w:pPr>
-      <w:r>
-        <w:rPr>
-          <w:lang w:val="vi-VN"/>
-        </w:rPr>
-        <w:t>Nhận định, đánh giá chung về tình hình triển khai/áp dụng của công nghệ mạng mà đề tài thực hiện (trên thế giới, Việt Nam, doanh nghiệp,…)</w:t>
-      </w:r>
-      <w:r>
-        <w:rPr>
-          <w:lang w:val="vi-VN"/>
-        </w:rPr>
-        <w:t>.</w:t>
-      </w:r>
-    </w:p>
-    <w:p>
-      <w:pPr>
-        <w:pStyle w:val="MucLon"/>
-      </w:pPr>
-      <w:r>
-        <w:t xml:space="preserve">2.2. Giới thiệu về công nghệ mạng mà đề tài sẽ triển khai </w:t>
-      </w:r>
-    </w:p>
-    <w:p>
-      <w:pPr>
-        <w:pStyle w:val="Nidung"/>
-        <w:rPr>
-          <w:lang w:val="vi-VN"/>
-        </w:rPr>
-      </w:pPr>
-      <w:r>
-        <w:t>Tên đề mục này thể hiện rõ công nghệ mạng sẽ triển khai trong đề tài. Ví dụ: “2.2. Công nghệ ảo hóa máy phục vụ với Vmware Esx Server”</w:t>
-      </w:r>
-      <w:r>
-        <w:rPr>
-          <w:lang w:val="vi-VN"/>
-        </w:rPr>
-        <w:t>;</w:t>
-      </w:r>
-    </w:p>
-    <w:p>
-      <w:pPr>
-        <w:pStyle w:val="Nidung"/>
-        <w:rPr>
-          <w:i/>
-          <w:iCs/>
-        </w:rPr>
-      </w:pPr>
-      <w:r>
-        <w:rPr>
-          <w:lang w:val="vi-VN"/>
-        </w:rPr>
-        <w:t xml:space="preserve">Nội dung phần này trình bày chi tiết, đầy đủ về công nghệ mạng sẽ triển khai cho doanh nghiệp. </w:t>
-      </w:r>
-      <w:r>
-        <w:t>Trong đó lưu ý:</w:t>
-      </w:r>
-    </w:p>
-    <w:p>
-      <w:pPr>
-        <w:pStyle w:val="gachdaudong"/>
-      </w:pPr>
-      <w:r>
-        <w:t>Giới thiệu, phân tích chi tiết về công nghệ mạng mà đề tài sẽ triển khai: khái niệm, nguyên lý hoạt động, mô hình kiến trúc tổng thể;</w:t>
-      </w:r>
-    </w:p>
-    <w:p>
-      <w:pPr>
-        <w:pStyle w:val="gachdaudong"/>
-      </w:pPr>
-      <w:r>
-        <w:t>Trình bày mô hình triển khai công nghệ mạng mới;</w:t>
-      </w:r>
-    </w:p>
-    <w:p>
-      <w:pPr>
-        <w:pStyle w:val="gachdaudong"/>
-      </w:pPr>
-      <w:r>
-        <w:t xml:space="preserve">Các vấn đề liên quan khi triển khai công nghệ này. </w:t>
-      </w:r>
-    </w:p>
-    <w:p>
-      <w:pPr>
-        <w:pStyle w:val="Nidung"/>
-      </w:pPr>
-      <w:r>
-        <w:lastRenderedPageBreak/>
+      </w:pPr>
+      <w:r>
         <w:t>Một số chủ đề/nội dung (nhưng không giới hạn) về công nghệ mạng mới triển khai:</w:t>
       </w:r>
     </w:p>
@@ -6988,7 +7209,6 @@
         </w:numPr>
       </w:pPr>
       <w:r>
-        <w:lastRenderedPageBreak/>
         <w:t>Chi phí cho dự án: Có thể đề cập luôn hoặc đề cập sau khi lên báo giá</w:t>
       </w:r>
       <w:r>
@@ -7007,6 +7227,7 @@
         </w:numPr>
       </w:pPr>
       <w:r>
+        <w:lastRenderedPageBreak/>
         <w:t>Các công nghệ mạng phổ biến hiện nay: hiện nay các công nghệ nào đang phổ biến, các thiết bị/ hãng sản xuất nào được đánh giá cao</w:t>
       </w:r>
       <w:r>
@@ -7612,7 +7833,6 @@
         <w:pStyle w:val="MucLon"/>
       </w:pPr>
       <w:r>
-        <w:lastRenderedPageBreak/>
         <w:t>3.3. Triển khai, cài đặt và cấu hình hệ thống</w:t>
       </w:r>
     </w:p>
@@ -7665,6 +7885,7 @@
         <w:rPr>
           <w:szCs w:val="26"/>
         </w:rPr>
+        <w:lastRenderedPageBreak/>
         <w:t>- Dựng video</w:t>
       </w:r>
       <w:r>
@@ -8078,8 +8299,8 @@
         <w:tblLook w:val="04A0" w:firstRow="1" w:lastRow="0" w:firstColumn="1" w:lastColumn="0" w:noHBand="0" w:noVBand="1"/>
       </w:tblPr>
       <w:tblGrid>
-        <w:gridCol w:w="470"/>
-        <w:gridCol w:w="8408"/>
+        <w:gridCol w:w="466"/>
+        <w:gridCol w:w="8322"/>
       </w:tblGrid>
       <w:tr>
         <w:trPr>
@@ -8253,8 +8474,8 @@
       </w:pPr>
     </w:p>
     <w:sectPr>
-      <w:headerReference w:type="default" r:id="rId9"/>
-      <w:footerReference w:type="default" r:id="rId10"/>
+      <w:headerReference w:type="default" r:id="rId10"/>
+      <w:footerReference w:type="default" r:id="rId11"/>
       <w:pgSz w:w="11907" w:h="16840" w:code="9"/>
       <w:pgMar w:top="1701" w:right="1134" w:bottom="1701" w:left="1985" w:header="850" w:footer="720" w:gutter="0"/>
       <w:cols w:space="720"/>
@@ -8319,7 +8540,7 @@
           <w:rPr>
             <w:noProof/>
           </w:rPr>
-          <w:t>13</w:t>
+          <w:t>21</w:t>
         </w:r>
         <w:r>
           <w:rPr>
@@ -9629,6 +9850,119 @@
     </w:lvl>
   </w:abstractNum>
   <w:abstractNum w:abstractNumId="8" w15:restartNumberingAfterBreak="0">
+    <w:nsid w:val="3A6C7AD5"/>
+    <w:multiLevelType w:val="hybridMultilevel"/>
+    <w:tmpl w:val="A9B872CE"/>
+    <w:lvl w:ilvl="0" w:tplc="8C2E213E">
+      <w:start w:val="1"/>
+      <w:numFmt w:val="bullet"/>
+      <w:lvlText w:val="⁃"/>
+      <w:lvlJc w:val="left"/>
+      <w:pPr>
+        <w:ind w:left="720" w:hanging="360"/>
+      </w:pPr>
+      <w:rPr>
+        <w:rFonts w:ascii="Times New Roman" w:hAnsi="Times New Roman" w:cs="Times New Roman" w:hint="default"/>
+      </w:rPr>
+    </w:lvl>
+    <w:lvl w:ilvl="1" w:tplc="04090003" w:tentative="1">
+      <w:start w:val="1"/>
+      <w:numFmt w:val="bullet"/>
+      <w:lvlText w:val="o"/>
+      <w:lvlJc w:val="left"/>
+      <w:pPr>
+        <w:ind w:left="1440" w:hanging="360"/>
+      </w:pPr>
+      <w:rPr>
+        <w:rFonts w:ascii="Courier New" w:hAnsi="Courier New" w:cs="Courier New" w:hint="default"/>
+      </w:rPr>
+    </w:lvl>
+    <w:lvl w:ilvl="2" w:tplc="04090005" w:tentative="1">
+      <w:start w:val="1"/>
+      <w:numFmt w:val="bullet"/>
+      <w:lvlText w:val=""/>
+      <w:lvlJc w:val="left"/>
+      <w:pPr>
+        <w:ind w:left="2160" w:hanging="360"/>
+      </w:pPr>
+      <w:rPr>
+        <w:rFonts w:ascii="Wingdings" w:hAnsi="Wingdings" w:hint="default"/>
+      </w:rPr>
+    </w:lvl>
+    <w:lvl w:ilvl="3" w:tplc="04090001" w:tentative="1">
+      <w:start w:val="1"/>
+      <w:numFmt w:val="bullet"/>
+      <w:lvlText w:val=""/>
+      <w:lvlJc w:val="left"/>
+      <w:pPr>
+        <w:ind w:left="2880" w:hanging="360"/>
+      </w:pPr>
+      <w:rPr>
+        <w:rFonts w:ascii="Symbol" w:hAnsi="Symbol" w:hint="default"/>
+      </w:rPr>
+    </w:lvl>
+    <w:lvl w:ilvl="4" w:tplc="04090003" w:tentative="1">
+      <w:start w:val="1"/>
+      <w:numFmt w:val="bullet"/>
+      <w:lvlText w:val="o"/>
+      <w:lvlJc w:val="left"/>
+      <w:pPr>
+        <w:ind w:left="3600" w:hanging="360"/>
+      </w:pPr>
+      <w:rPr>
+        <w:rFonts w:ascii="Courier New" w:hAnsi="Courier New" w:cs="Courier New" w:hint="default"/>
+      </w:rPr>
+    </w:lvl>
+    <w:lvl w:ilvl="5" w:tplc="04090005" w:tentative="1">
+      <w:start w:val="1"/>
+      <w:numFmt w:val="bullet"/>
+      <w:lvlText w:val=""/>
+      <w:lvlJc w:val="left"/>
+      <w:pPr>
+        <w:ind w:left="4320" w:hanging="360"/>
+      </w:pPr>
+      <w:rPr>
+        <w:rFonts w:ascii="Wingdings" w:hAnsi="Wingdings" w:hint="default"/>
+      </w:rPr>
+    </w:lvl>
+    <w:lvl w:ilvl="6" w:tplc="04090001" w:tentative="1">
+      <w:start w:val="1"/>
+      <w:numFmt w:val="bullet"/>
+      <w:lvlText w:val=""/>
+      <w:lvlJc w:val="left"/>
+      <w:pPr>
+        <w:ind w:left="5040" w:hanging="360"/>
+      </w:pPr>
+      <w:rPr>
+        <w:rFonts w:ascii="Symbol" w:hAnsi="Symbol" w:hint="default"/>
+      </w:rPr>
+    </w:lvl>
+    <w:lvl w:ilvl="7" w:tplc="04090003" w:tentative="1">
+      <w:start w:val="1"/>
+      <w:numFmt w:val="bullet"/>
+      <w:lvlText w:val="o"/>
+      <w:lvlJc w:val="left"/>
+      <w:pPr>
+        <w:ind w:left="5760" w:hanging="360"/>
+      </w:pPr>
+      <w:rPr>
+        <w:rFonts w:ascii="Courier New" w:hAnsi="Courier New" w:cs="Courier New" w:hint="default"/>
+      </w:rPr>
+    </w:lvl>
+    <w:lvl w:ilvl="8" w:tplc="04090005" w:tentative="1">
+      <w:start w:val="1"/>
+      <w:numFmt w:val="bullet"/>
+      <w:lvlText w:val=""/>
+      <w:lvlJc w:val="left"/>
+      <w:pPr>
+        <w:ind w:left="6480" w:hanging="360"/>
+      </w:pPr>
+      <w:rPr>
+        <w:rFonts w:ascii="Wingdings" w:hAnsi="Wingdings" w:hint="default"/>
+      </w:rPr>
+    </w:lvl>
+  </w:abstractNum>
+  <w:abstractNum w:abstractNumId="9" w15:restartNumberingAfterBreak="0">
     <w:nsid w:val="3C4F6043"/>
     <w:multiLevelType w:val="hybridMultilevel"/>
     <w:tmpl w:val="87600EB8"/>
@@ -9752,7 +10086,7 @@
       </w:rPr>
     </w:lvl>
   </w:abstractNum>
-  <w:abstractNum w:abstractNumId="9" w15:restartNumberingAfterBreak="0">
+  <w:abstractNum w:abstractNumId="10" w15:restartNumberingAfterBreak="0">
     <w:nsid w:val="3D8B30F7"/>
     <w:multiLevelType w:val="hybridMultilevel"/>
     <w:tmpl w:val="3B162130"/>
@@ -9964,7 +10298,7 @@
       </w:rPr>
     </w:lvl>
   </w:abstractNum>
-  <w:abstractNum w:abstractNumId="10" w15:restartNumberingAfterBreak="0">
+  <w:abstractNum w:abstractNumId="11" w15:restartNumberingAfterBreak="0">
     <w:nsid w:val="3F265D65"/>
     <w:multiLevelType w:val="hybridMultilevel"/>
     <w:tmpl w:val="4A84F9DC"/>
@@ -10088,7 +10422,7 @@
       </w:rPr>
     </w:lvl>
   </w:abstractNum>
-  <w:abstractNum w:abstractNumId="11" w15:restartNumberingAfterBreak="0">
+  <w:abstractNum w:abstractNumId="12" w15:restartNumberingAfterBreak="0">
     <w:nsid w:val="406404A1"/>
     <w:multiLevelType w:val="hybridMultilevel"/>
     <w:tmpl w:val="7F5212B8"/>
@@ -10201,7 +10535,7 @@
       </w:rPr>
     </w:lvl>
   </w:abstractNum>
-  <w:abstractNum w:abstractNumId="12" w15:restartNumberingAfterBreak="0">
+  <w:abstractNum w:abstractNumId="13" w15:restartNumberingAfterBreak="0">
     <w:nsid w:val="40861214"/>
     <w:multiLevelType w:val="hybridMultilevel"/>
     <w:tmpl w:val="75B66A4C"/>
@@ -10325,7 +10659,7 @@
       </w:rPr>
     </w:lvl>
   </w:abstractNum>
-  <w:abstractNum w:abstractNumId="13" w15:restartNumberingAfterBreak="0">
+  <w:abstractNum w:abstractNumId="14" w15:restartNumberingAfterBreak="0">
     <w:nsid w:val="41272EC8"/>
     <w:multiLevelType w:val="hybridMultilevel"/>
     <w:tmpl w:val="EFA63DD6"/>
@@ -10537,7 +10871,7 @@
       </w:rPr>
     </w:lvl>
   </w:abstractNum>
-  <w:abstractNum w:abstractNumId="14" w15:restartNumberingAfterBreak="0">
+  <w:abstractNum w:abstractNumId="15" w15:restartNumberingAfterBreak="0">
     <w:nsid w:val="43891A49"/>
     <w:multiLevelType w:val="hybridMultilevel"/>
     <w:tmpl w:val="2AAEC866"/>
@@ -10652,7 +10986,7 @@
       </w:rPr>
     </w:lvl>
   </w:abstractNum>
-  <w:abstractNum w:abstractNumId="15" w15:restartNumberingAfterBreak="0">
+  <w:abstractNum w:abstractNumId="16" w15:restartNumberingAfterBreak="0">
     <w:nsid w:val="48A23E2D"/>
     <w:multiLevelType w:val="hybridMultilevel"/>
     <w:tmpl w:val="FCC473BA"/>
@@ -10864,7 +11198,7 @@
       </w:rPr>
     </w:lvl>
   </w:abstractNum>
-  <w:abstractNum w:abstractNumId="16" w15:restartNumberingAfterBreak="0">
+  <w:abstractNum w:abstractNumId="17" w15:restartNumberingAfterBreak="0">
     <w:nsid w:val="4B8B52F1"/>
     <w:multiLevelType w:val="hybridMultilevel"/>
     <w:tmpl w:val="7954F3A4"/>
@@ -10988,7 +11322,7 @@
       </w:rPr>
     </w:lvl>
   </w:abstractNum>
-  <w:abstractNum w:abstractNumId="17" w15:restartNumberingAfterBreak="0">
+  <w:abstractNum w:abstractNumId="18" w15:restartNumberingAfterBreak="0">
     <w:nsid w:val="4F4E1E23"/>
     <w:multiLevelType w:val="hybridMultilevel"/>
     <w:tmpl w:val="BF247478"/>
@@ -11101,7 +11435,7 @@
       </w:rPr>
     </w:lvl>
   </w:abstractNum>
-  <w:abstractNum w:abstractNumId="18" w15:restartNumberingAfterBreak="0">
+  <w:abstractNum w:abstractNumId="19" w15:restartNumberingAfterBreak="0">
     <w:nsid w:val="510D36D7"/>
     <w:multiLevelType w:val="multilevel"/>
     <w:tmpl w:val="37A63306"/>
@@ -11214,7 +11548,7 @@
       </w:rPr>
     </w:lvl>
   </w:abstractNum>
-  <w:abstractNum w:abstractNumId="19" w15:restartNumberingAfterBreak="0">
+  <w:abstractNum w:abstractNumId="20" w15:restartNumberingAfterBreak="0">
     <w:nsid w:val="53D2645B"/>
     <w:multiLevelType w:val="hybridMultilevel"/>
     <w:tmpl w:val="A392A99C"/>
@@ -11329,7 +11663,7 @@
       </w:rPr>
     </w:lvl>
   </w:abstractNum>
-  <w:abstractNum w:abstractNumId="20" w15:restartNumberingAfterBreak="0">
+  <w:abstractNum w:abstractNumId="21" w15:restartNumberingAfterBreak="0">
     <w:nsid w:val="571E575C"/>
     <w:multiLevelType w:val="hybridMultilevel"/>
     <w:tmpl w:val="E5D605D2"/>
@@ -11416,7 +11750,7 @@
       </w:pPr>
     </w:lvl>
   </w:abstractNum>
-  <w:abstractNum w:abstractNumId="21" w15:restartNumberingAfterBreak="0">
+  <w:abstractNum w:abstractNumId="22" w15:restartNumberingAfterBreak="0">
     <w:nsid w:val="5FB74500"/>
     <w:multiLevelType w:val="hybridMultilevel"/>
     <w:tmpl w:val="BA1C571C"/>
@@ -11628,7 +11962,7 @@
       </w:rPr>
     </w:lvl>
   </w:abstractNum>
-  <w:abstractNum w:abstractNumId="22" w15:restartNumberingAfterBreak="0">
+  <w:abstractNum w:abstractNumId="23" w15:restartNumberingAfterBreak="0">
     <w:nsid w:val="65BB1600"/>
     <w:multiLevelType w:val="hybridMultilevel"/>
     <w:tmpl w:val="A2B0C7AE"/>
@@ -11767,7 +12101,7 @@
       </w:rPr>
     </w:lvl>
   </w:abstractNum>
-  <w:abstractNum w:abstractNumId="23" w15:restartNumberingAfterBreak="0">
+  <w:abstractNum w:abstractNumId="24" w15:restartNumberingAfterBreak="0">
     <w:nsid w:val="6A0D4CC2"/>
     <w:multiLevelType w:val="hybridMultilevel"/>
     <w:tmpl w:val="CDFE3FBA"/>
@@ -11979,7 +12313,7 @@
       </w:rPr>
     </w:lvl>
   </w:abstractNum>
-  <w:abstractNum w:abstractNumId="24" w15:restartNumberingAfterBreak="0">
+  <w:abstractNum w:abstractNumId="25" w15:restartNumberingAfterBreak="0">
     <w:nsid w:val="6CA83A8D"/>
     <w:multiLevelType w:val="hybridMultilevel"/>
     <w:tmpl w:val="DBC846D2"/>
@@ -12092,7 +12426,7 @@
       </w:rPr>
     </w:lvl>
   </w:abstractNum>
-  <w:abstractNum w:abstractNumId="25" w15:restartNumberingAfterBreak="0">
+  <w:abstractNum w:abstractNumId="26" w15:restartNumberingAfterBreak="0">
     <w:nsid w:val="6D911410"/>
     <w:multiLevelType w:val="singleLevel"/>
     <w:tmpl w:val="BCA464AE"/>
@@ -12112,7 +12446,7 @@
       </w:rPr>
     </w:lvl>
   </w:abstractNum>
-  <w:abstractNum w:abstractNumId="26" w15:restartNumberingAfterBreak="0">
+  <w:abstractNum w:abstractNumId="27" w15:restartNumberingAfterBreak="0">
     <w:nsid w:val="6E1E4050"/>
     <w:multiLevelType w:val="multilevel"/>
     <w:tmpl w:val="662AC7DC"/>
@@ -12233,7 +12567,7 @@
       </w:rPr>
     </w:lvl>
   </w:abstractNum>
-  <w:abstractNum w:abstractNumId="27" w15:restartNumberingAfterBreak="0">
+  <w:abstractNum w:abstractNumId="28" w15:restartNumberingAfterBreak="0">
     <w:nsid w:val="70D603E6"/>
     <w:multiLevelType w:val="multilevel"/>
     <w:tmpl w:val="EA74199A"/>
@@ -12369,7 +12703,7 @@
       </w:rPr>
     </w:lvl>
   </w:abstractNum>
-  <w:abstractNum w:abstractNumId="28" w15:restartNumberingAfterBreak="0">
+  <w:abstractNum w:abstractNumId="29" w15:restartNumberingAfterBreak="0">
     <w:nsid w:val="756B5484"/>
     <w:multiLevelType w:val="multilevel"/>
     <w:tmpl w:val="F768125C"/>
@@ -12542,7 +12876,7 @@
       </w:rPr>
     </w:lvl>
   </w:abstractNum>
-  <w:abstractNum w:abstractNumId="29" w15:restartNumberingAfterBreak="0">
+  <w:abstractNum w:abstractNumId="30" w15:restartNumberingAfterBreak="0">
     <w:nsid w:val="796F5AD1"/>
     <w:multiLevelType w:val="hybridMultilevel"/>
     <w:tmpl w:val="AA8E7E3A"/>
@@ -12758,7 +13092,7 @@
     <w:abstractNumId w:val="2"/>
   </w:num>
   <w:num w:numId="2">
-    <w:abstractNumId w:val="28"/>
+    <w:abstractNumId w:val="29"/>
   </w:num>
   <w:num w:numId="3">
     <w:abstractNumId w:val="2"/>
@@ -12898,7 +13232,7 @@
     </w:lvlOverride>
   </w:num>
   <w:num w:numId="4">
-    <w:abstractNumId w:val="26"/>
+    <w:abstractNumId w:val="27"/>
   </w:num>
   <w:num w:numId="5">
     <w:abstractNumId w:val="2"/>
@@ -13038,7 +13372,7 @@
     </w:lvlOverride>
   </w:num>
   <w:num w:numId="6">
-    <w:abstractNumId w:val="28"/>
+    <w:abstractNumId w:val="29"/>
     <w:lvlOverride w:ilvl="0">
       <w:lvl w:ilvl="0">
         <w:start w:val="1"/>
@@ -13210,58 +13544,58 @@
     <w:abstractNumId w:val="5"/>
   </w:num>
   <w:num w:numId="8">
-    <w:abstractNumId w:val="24"/>
+    <w:abstractNumId w:val="25"/>
   </w:num>
   <w:num w:numId="9">
-    <w:abstractNumId w:val="20"/>
+    <w:abstractNumId w:val="21"/>
   </w:num>
   <w:num w:numId="10">
-    <w:abstractNumId w:val="27"/>
+    <w:abstractNumId w:val="28"/>
   </w:num>
   <w:num w:numId="11">
-    <w:abstractNumId w:val="17"/>
+    <w:abstractNumId w:val="18"/>
   </w:num>
   <w:num w:numId="12">
-    <w:abstractNumId w:val="22"/>
+    <w:abstractNumId w:val="23"/>
   </w:num>
   <w:num w:numId="13">
-    <w:abstractNumId w:val="25"/>
+    <w:abstractNumId w:val="26"/>
   </w:num>
   <w:num w:numId="14">
     <w:abstractNumId w:val="1"/>
   </w:num>
   <w:num w:numId="15">
-    <w:abstractNumId w:val="18"/>
+    <w:abstractNumId w:val="19"/>
   </w:num>
   <w:num w:numId="16">
+    <w:abstractNumId w:val="11"/>
+  </w:num>
+  <w:num w:numId="17">
+    <w:abstractNumId w:val="24"/>
+  </w:num>
+  <w:num w:numId="18">
+    <w:abstractNumId w:val="16"/>
+  </w:num>
+  <w:num w:numId="19">
     <w:abstractNumId w:val="10"/>
   </w:num>
-  <w:num w:numId="17">
-    <w:abstractNumId w:val="23"/>
-  </w:num>
-  <w:num w:numId="18">
-    <w:abstractNumId w:val="15"/>
-  </w:num>
-  <w:num w:numId="19">
-    <w:abstractNumId w:val="9"/>
-  </w:num>
   <w:num w:numId="20">
-    <w:abstractNumId w:val="13"/>
+    <w:abstractNumId w:val="14"/>
   </w:num>
   <w:num w:numId="21">
-    <w:abstractNumId w:val="21"/>
+    <w:abstractNumId w:val="22"/>
   </w:num>
   <w:num w:numId="22">
     <w:abstractNumId w:val="0"/>
   </w:num>
   <w:num w:numId="23">
-    <w:abstractNumId w:val="8"/>
+    <w:abstractNumId w:val="9"/>
   </w:num>
   <w:num w:numId="24">
-    <w:abstractNumId w:val="29"/>
+    <w:abstractNumId w:val="30"/>
   </w:num>
   <w:num w:numId="25">
-    <w:abstractNumId w:val="12"/>
+    <w:abstractNumId w:val="13"/>
   </w:num>
   <w:num w:numId="26">
     <w:abstractNumId w:val="3"/>
@@ -13273,19 +13607,22 @@
     <w:abstractNumId w:val="7"/>
   </w:num>
   <w:num w:numId="29">
-    <w:abstractNumId w:val="16"/>
+    <w:abstractNumId w:val="17"/>
   </w:num>
   <w:num w:numId="30">
     <w:abstractNumId w:val="4"/>
   </w:num>
   <w:num w:numId="31">
-    <w:abstractNumId w:val="11"/>
+    <w:abstractNumId w:val="12"/>
   </w:num>
   <w:num w:numId="32">
-    <w:abstractNumId w:val="14"/>
+    <w:abstractNumId w:val="15"/>
   </w:num>
   <w:num w:numId="33">
-    <w:abstractNumId w:val="19"/>
+    <w:abstractNumId w:val="20"/>
+  </w:num>
+  <w:num w:numId="34">
+    <w:abstractNumId w:val="8"/>
   </w:num>
 </w:numbering>
 </file>
@@ -14712,7 +15049,7 @@
 </file>
 
 <file path=customXml/itemProps1.xml><?xml version="1.0" encoding="utf-8"?>
-<ds:datastoreItem xmlns:ds="http://schemas.openxmlformats.org/officeDocument/2006/customXml" ds:itemID="{6D2E71F3-B75A-44B4-AF25-00E12FFE54CF}">
+<ds:datastoreItem xmlns:ds="http://schemas.openxmlformats.org/officeDocument/2006/customXml" ds:itemID="{BDC926DC-E9D9-4204-8C91-1CFE85379219}">
   <ds:schemaRefs>
     <ds:schemaRef ds:uri="http://schemas.openxmlformats.org/officeDocument/2006/bibliography"/>
   </ds:schemaRefs>
